--- a/sql notes.docx
+++ b/sql notes.docx
@@ -717,23 +717,7 @@
           <w:rFonts w:hint="eastAsia"/>
           <w:lang w:val="en-US" w:eastAsia="zh-CN"/>
         </w:rPr>
-        <w:t xml:space="preserve"> （</w:t>
-      </w:r>
-      <w:bookmarkStart w:id="0" w:name="_GoBack"/>
-      <w:r>
-        <w:rPr>
-          <w:rFonts w:hint="eastAsia"/>
-          <w:lang w:val="en-US" w:eastAsia="zh-CN"/>
-        </w:rPr>
-        <w:t>默认</w:t>
-      </w:r>
-      <w:bookmarkEnd w:id="0"/>
-      <w:r>
-        <w:rPr>
-          <w:rFonts w:hint="eastAsia"/>
-          <w:lang w:val="en-US" w:eastAsia="zh-CN"/>
-        </w:rPr>
-        <w:t>是升序）</w:t>
+        <w:t xml:space="preserve"> （默认是升序）</w:t>
       </w:r>
     </w:p>
     <w:p>
@@ -2847,7 +2831,7 @@
       </w:r>
       <w:r>
         <w:rPr>
-          <w:rStyle w:val="4"/>
+          <w:rStyle w:val="3"/>
           <w:rFonts w:hint="eastAsia"/>
           <w:lang w:val="en-US" w:eastAsia="zh-CN"/>
         </w:rPr>
@@ -3656,7 +3640,7 @@
           <w:rFonts w:hint="eastAsia"/>
           <w:lang w:val="en-US" w:eastAsia="zh-CN"/>
         </w:rPr>
-        <w:t>表已创建：ALTER TABLE Persons</w:t>
+        <w:t>如果表已创建：ALTER TABLE Persons</w:t>
       </w:r>
     </w:p>
     <w:p>
@@ -3905,6 +3889,7 @@
       <w:r>
         <w:rPr>
           <w:rFonts w:hint="eastAsia"/>
+          <w:color w:val="FF0000"/>
           <w:lang w:val="en-US" w:eastAsia="zh-CN"/>
         </w:rPr>
         <w:t>使用UNIQUE INDEX （</w:t>
@@ -3912,6 +3897,7 @@
       <w:r>
         <w:rPr>
           <w:rFonts w:hint="eastAsia"/>
+          <w:color w:val="FF0000"/>
           <w:lang w:eastAsia="zh-CN"/>
         </w:rPr>
         <w:t>唯一的索引意味着两个行不能拥有相同的索引值）</w:t>
@@ -6013,166 +5999,618 @@
           <w:lang w:val="en-US" w:eastAsia="zh-CN"/>
         </w:rPr>
       </w:pPr>
-    </w:p>
-    <w:p>
-      <w:pPr>
-        <w:rPr>
-          <w:rFonts w:hint="eastAsia"/>
-          <w:lang w:val="en-US" w:eastAsia="zh-CN"/>
-        </w:rPr>
-      </w:pPr>
-    </w:p>
-    <w:p>
-      <w:pPr>
-        <w:rPr>
-          <w:rFonts w:hint="eastAsia"/>
-          <w:lang w:val="en-US" w:eastAsia="zh-CN"/>
-        </w:rPr>
-      </w:pPr>
-    </w:p>
-    <w:p>
-      <w:pPr>
-        <w:rPr>
-          <w:rFonts w:hint="eastAsia"/>
-          <w:lang w:val="en-US" w:eastAsia="zh-CN"/>
-        </w:rPr>
-      </w:pPr>
-    </w:p>
-    <w:p>
-      <w:pPr>
-        <w:rPr>
-          <w:rFonts w:hint="eastAsia"/>
-          <w:lang w:val="en-US" w:eastAsia="zh-CN"/>
-        </w:rPr>
-      </w:pPr>
-    </w:p>
-    <w:p>
-      <w:pPr>
-        <w:rPr>
-          <w:rFonts w:hint="eastAsia"/>
-          <w:lang w:val="en-US" w:eastAsia="zh-CN"/>
-        </w:rPr>
-      </w:pPr>
-    </w:p>
-    <w:p>
-      <w:pPr>
-        <w:rPr>
-          <w:rFonts w:hint="eastAsia"/>
-          <w:lang w:val="en-US" w:eastAsia="zh-CN"/>
-        </w:rPr>
-      </w:pPr>
-    </w:p>
-    <w:p>
-      <w:pPr>
-        <w:rPr>
-          <w:rFonts w:hint="eastAsia"/>
-          <w:lang w:val="en-US" w:eastAsia="zh-CN"/>
-        </w:rPr>
-      </w:pPr>
-    </w:p>
-    <w:p>
-      <w:pPr>
-        <w:rPr>
-          <w:rFonts w:hint="eastAsia"/>
-          <w:lang w:val="en-US" w:eastAsia="zh-CN"/>
-        </w:rPr>
-      </w:pPr>
-    </w:p>
-    <w:p>
-      <w:pPr>
-        <w:rPr>
-          <w:rFonts w:hint="eastAsia"/>
-          <w:lang w:val="en-US" w:eastAsia="zh-CN"/>
-        </w:rPr>
-      </w:pPr>
-    </w:p>
-    <w:p>
-      <w:pPr>
-        <w:rPr>
-          <w:rFonts w:hint="eastAsia"/>
-          <w:lang w:val="en-US" w:eastAsia="zh-CN"/>
-        </w:rPr>
-      </w:pPr>
-    </w:p>
-    <w:p>
-      <w:pPr>
-        <w:rPr>
-          <w:rFonts w:hint="eastAsia"/>
-          <w:lang w:val="en-US" w:eastAsia="zh-CN"/>
-        </w:rPr>
-      </w:pPr>
-    </w:p>
-    <w:p>
-      <w:pPr>
-        <w:rPr>
-          <w:rFonts w:hint="eastAsia"/>
-          <w:lang w:val="en-US" w:eastAsia="zh-CN"/>
-        </w:rPr>
-      </w:pPr>
-    </w:p>
-    <w:p>
-      <w:pPr>
-        <w:rPr>
-          <w:rFonts w:hint="eastAsia"/>
-          <w:lang w:val="en-US" w:eastAsia="zh-CN"/>
-        </w:rPr>
-      </w:pPr>
-    </w:p>
-    <w:p>
-      <w:pPr>
-        <w:rPr>
-          <w:rFonts w:hint="eastAsia"/>
-          <w:lang w:val="en-US" w:eastAsia="zh-CN"/>
-        </w:rPr>
-      </w:pPr>
-    </w:p>
-    <w:p>
-      <w:pPr>
-        <w:rPr>
-          <w:rFonts w:hint="eastAsia"/>
-          <w:lang w:val="en-US" w:eastAsia="zh-CN"/>
-        </w:rPr>
-      </w:pPr>
-    </w:p>
-    <w:p>
-      <w:pPr>
-        <w:rPr>
-          <w:rFonts w:hint="eastAsia"/>
-          <w:lang w:val="en-US" w:eastAsia="zh-CN"/>
-        </w:rPr>
-      </w:pPr>
-    </w:p>
-    <w:p>
-      <w:pPr>
-        <w:rPr>
-          <w:rFonts w:hint="eastAsia"/>
-          <w:lang w:val="en-US" w:eastAsia="zh-CN"/>
-        </w:rPr>
-      </w:pPr>
-    </w:p>
-    <w:p>
-      <w:pPr>
-        <w:rPr>
-          <w:rFonts w:hint="eastAsia"/>
-          <w:lang w:val="en-US" w:eastAsia="zh-CN"/>
-        </w:rPr>
-      </w:pPr>
-    </w:p>
-    <w:p>
-      <w:pPr>
-        <w:rPr>
-          <w:rFonts w:hint="eastAsia"/>
-          <w:lang w:val="en-US" w:eastAsia="zh-CN"/>
-        </w:rPr>
-      </w:pPr>
-    </w:p>
-    <w:p>
-      <w:pPr>
-        <w:rPr>
-          <w:rFonts w:hint="eastAsia"/>
-          <w:lang w:val="en-US" w:eastAsia="zh-CN"/>
-        </w:rPr>
-      </w:pPr>
+      <w:r>
+        <w:rPr>
+          <w:rFonts w:hint="eastAsia"/>
+          <w:lang w:val="en-US" w:eastAsia="zh-CN"/>
+        </w:rPr>
+        <w:t>数据库设计：</w:t>
+      </w:r>
+    </w:p>
+    <w:p>
+      <w:pPr>
+        <w:rPr>
+          <w:rFonts w:hint="eastAsia"/>
+          <w:lang w:val="en-US" w:eastAsia="zh-CN"/>
+        </w:rPr>
+      </w:pPr>
+      <w:r>
+        <w:rPr>
+          <w:rFonts w:hint="eastAsia"/>
+          <w:lang w:val="en-US" w:eastAsia="zh-CN"/>
+        </w:rPr>
+        <w:t>一对一：通常只需要建一张表</w:t>
+      </w:r>
+    </w:p>
+    <w:p>
+      <w:pPr>
+        <w:rPr>
+          <w:rFonts w:hint="eastAsia"/>
+          <w:lang w:val="en-US" w:eastAsia="zh-CN"/>
+        </w:rPr>
+      </w:pPr>
+      <w:r>
+        <w:rPr>
+          <w:rFonts w:hint="eastAsia"/>
+          <w:lang w:val="en-US" w:eastAsia="zh-CN"/>
+        </w:rPr>
+        <w:t>一对多：建两张表，“一”的不动，“多”的添加“一”的外键依赖</w:t>
+      </w:r>
+    </w:p>
+    <w:p>
+      <w:pPr>
+        <w:rPr>
+          <w:rFonts w:hint="eastAsia"/>
+          <w:lang w:val="en-US" w:eastAsia="zh-CN"/>
+        </w:rPr>
+      </w:pPr>
+      <w:r>
+        <w:rPr>
+          <w:rFonts w:hint="eastAsia"/>
+          <w:lang w:val="en-US" w:eastAsia="zh-CN"/>
+        </w:rPr>
+        <w:t>多对多：建两张主体表，然后再建关系表，关系表采用两主体的主键作为联合主键</w:t>
+      </w:r>
+    </w:p>
+    <w:p>
+      <w:pPr>
+        <w:rPr>
+          <w:rFonts w:hint="eastAsia"/>
+          <w:lang w:val="en-US" w:eastAsia="zh-CN"/>
+        </w:rPr>
+      </w:pPr>
+    </w:p>
+    <w:p>
+      <w:pPr>
+        <w:rPr>
+          <w:rFonts w:hint="eastAsia"/>
+          <w:lang w:val="en-US" w:eastAsia="zh-CN"/>
+        </w:rPr>
+      </w:pPr>
+    </w:p>
+    <w:p>
+      <w:pPr>
+        <w:rPr>
+          <w:rFonts w:hint="eastAsia"/>
+          <w:lang w:val="en-US" w:eastAsia="zh-CN"/>
+        </w:rPr>
+      </w:pPr>
+      <w:r>
+        <w:rPr>
+          <w:rFonts w:hint="eastAsia"/>
+          <w:lang w:val="en-US" w:eastAsia="zh-CN"/>
+        </w:rPr>
+        <w:t>sql注入就是本来我只有我能操作数据库，本来只是让你输入内容就走，而你却输入命令，从而在我不知情下操作数据库</w:t>
+      </w:r>
+    </w:p>
+    <w:p>
+      <w:pPr>
+        <w:rPr>
+          <w:rFonts w:hint="eastAsia"/>
+          <w:lang w:val="en-US" w:eastAsia="zh-CN"/>
+        </w:rPr>
+      </w:pPr>
+      <w:r>
+        <w:rPr>
+          <w:rFonts w:hint="eastAsia"/>
+          <w:lang w:val="en-US" w:eastAsia="zh-CN"/>
+        </w:rPr>
+        <w:t>会产生上面的情况是因为上面的sql是使用动态拼接的方式，所以sql传入的方式可能改变sql的语义</w:t>
+      </w:r>
+    </w:p>
+    <w:p>
+      <w:pPr>
+        <w:rPr>
+          <w:rFonts w:hint="eastAsia"/>
+          <w:lang w:val="en-US" w:eastAsia="zh-CN"/>
+        </w:rPr>
+      </w:pPr>
+      <w:r>
+        <w:drawing>
+          <wp:inline distT="0" distB="0" distL="114300" distR="114300">
+            <wp:extent cx="5269230" cy="2308225"/>
+            <wp:effectExtent l="0" t="0" r="7620" b="15875"/>
+            <wp:docPr id="12" name="图片 1"/>
+            <wp:cNvGraphicFramePr>
+              <a:graphicFrameLocks xmlns:a="http://schemas.openxmlformats.org/drawingml/2006/main" noChangeAspect="1"/>
+            </wp:cNvGraphicFramePr>
+            <a:graphic xmlns:a="http://schemas.openxmlformats.org/drawingml/2006/main">
+              <a:graphicData uri="http://schemas.openxmlformats.org/drawingml/2006/picture">
+                <pic:pic xmlns:pic="http://schemas.openxmlformats.org/drawingml/2006/picture">
+                  <pic:nvPicPr>
+                    <pic:cNvPr id="12" name="图片 1"/>
+                    <pic:cNvPicPr>
+                      <a:picLocks noChangeAspect="1"/>
+                    </pic:cNvPicPr>
+                  </pic:nvPicPr>
+                  <pic:blipFill>
+                    <a:blip r:embed="rId15"/>
+                    <a:stretch>
+                      <a:fillRect/>
+                    </a:stretch>
+                  </pic:blipFill>
+                  <pic:spPr>
+                    <a:xfrm>
+                      <a:off x="0" y="0"/>
+                      <a:ext cx="5269230" cy="2308225"/>
+                    </a:xfrm>
+                    <a:prstGeom prst="rect">
+                      <a:avLst/>
+                    </a:prstGeom>
+                    <a:noFill/>
+                    <a:ln w="9525">
+                      <a:noFill/>
+                    </a:ln>
+                  </pic:spPr>
+                </pic:pic>
+              </a:graphicData>
+            </a:graphic>
+          </wp:inline>
+        </w:drawing>
+      </w:r>
+    </w:p>
+    <w:p>
+      <w:pPr>
+        <w:rPr>
+          <w:rFonts w:hint="eastAsia"/>
+          <w:lang w:val="en-US" w:eastAsia="zh-CN"/>
+        </w:rPr>
+      </w:pPr>
+    </w:p>
+    <w:p>
+      <w:r>
+        <w:drawing>
+          <wp:inline distT="0" distB="0" distL="114300" distR="114300">
+            <wp:extent cx="5267325" cy="732155"/>
+            <wp:effectExtent l="0" t="0" r="9525" b="10795"/>
+            <wp:docPr id="13" name="图片 2"/>
+            <wp:cNvGraphicFramePr>
+              <a:graphicFrameLocks xmlns:a="http://schemas.openxmlformats.org/drawingml/2006/main" noChangeAspect="1"/>
+            </wp:cNvGraphicFramePr>
+            <a:graphic xmlns:a="http://schemas.openxmlformats.org/drawingml/2006/main">
+              <a:graphicData uri="http://schemas.openxmlformats.org/drawingml/2006/picture">
+                <pic:pic xmlns:pic="http://schemas.openxmlformats.org/drawingml/2006/picture">
+                  <pic:nvPicPr>
+                    <pic:cNvPr id="13" name="图片 2"/>
+                    <pic:cNvPicPr>
+                      <a:picLocks noChangeAspect="1"/>
+                    </pic:cNvPicPr>
+                  </pic:nvPicPr>
+                  <pic:blipFill>
+                    <a:blip r:embed="rId16"/>
+                    <a:stretch>
+                      <a:fillRect/>
+                    </a:stretch>
+                  </pic:blipFill>
+                  <pic:spPr>
+                    <a:xfrm>
+                      <a:off x="0" y="0"/>
+                      <a:ext cx="5267325" cy="732155"/>
+                    </a:xfrm>
+                    <a:prstGeom prst="rect">
+                      <a:avLst/>
+                    </a:prstGeom>
+                    <a:noFill/>
+                    <a:ln w="9525">
+                      <a:noFill/>
+                    </a:ln>
+                  </pic:spPr>
+                </pic:pic>
+              </a:graphicData>
+            </a:graphic>
+          </wp:inline>
+        </w:drawing>
+      </w:r>
+    </w:p>
+    <w:p/>
+    <w:p/>
+    <w:p>
+      <w:pPr>
+        <w:rPr>
+          <w:rFonts w:hint="eastAsia"/>
+          <w:lang w:val="en-US" w:eastAsia="zh-CN"/>
+        </w:rPr>
+      </w:pPr>
+      <w:r>
+        <w:rPr>
+          <w:rFonts w:hint="eastAsia"/>
+          <w:lang w:val="en-US" w:eastAsia="zh-CN"/>
+        </w:rPr>
+        <w:t>MySQL教程：</w:t>
+      </w:r>
+    </w:p>
+    <w:p>
+      <w:pPr>
+        <w:rPr>
+          <w:rFonts w:hint="eastAsia"/>
+          <w:lang w:val="en-US" w:eastAsia="zh-CN"/>
+        </w:rPr>
+      </w:pPr>
+      <w:r>
+        <w:rPr>
+          <w:rFonts w:hint="eastAsia"/>
+          <w:lang w:val="en-US" w:eastAsia="zh-CN"/>
+        </w:rPr>
+        <w:t>每个数据库都有一个或多个不同的API用于创建，访问，管理，搜索和复制所保存的数据。</w:t>
+      </w:r>
+    </w:p>
+    <w:p>
+      <w:pPr>
+        <w:rPr>
+          <w:rFonts w:hint="eastAsia"/>
+          <w:lang w:val="en-US" w:eastAsia="zh-CN"/>
+        </w:rPr>
+      </w:pPr>
+    </w:p>
+    <w:p>
+      <w:pPr>
+        <w:rPr>
+          <w:rFonts w:hint="eastAsia"/>
+          <w:lang w:val="en-US" w:eastAsia="zh-CN"/>
+        </w:rPr>
+      </w:pPr>
+      <w:r>
+        <w:rPr>
+          <w:rFonts w:hint="eastAsia"/>
+          <w:lang w:val="en-US" w:eastAsia="zh-CN"/>
+        </w:rPr>
+        <w:t>RDBMS即关系数据库管理系统(Relational Database Management System)的特点：</w:t>
+      </w:r>
+    </w:p>
+    <w:p>
+      <w:pPr>
+        <w:rPr>
+          <w:rFonts w:hint="eastAsia"/>
+          <w:lang w:val="en-US" w:eastAsia="zh-CN"/>
+        </w:rPr>
+      </w:pPr>
+      <w:r>
+        <w:rPr>
+          <w:rFonts w:hint="eastAsia"/>
+          <w:lang w:val="en-US" w:eastAsia="zh-CN"/>
+        </w:rPr>
+        <w:t>1.数据以表格的形式出现</w:t>
+      </w:r>
+    </w:p>
+    <w:p>
+      <w:pPr>
+        <w:rPr>
+          <w:rFonts w:hint="eastAsia"/>
+          <w:lang w:val="en-US" w:eastAsia="zh-CN"/>
+        </w:rPr>
+      </w:pPr>
+      <w:r>
+        <w:rPr>
+          <w:rFonts w:hint="eastAsia"/>
+          <w:lang w:val="en-US" w:eastAsia="zh-CN"/>
+        </w:rPr>
+        <w:t>2.每行为各种记录名称</w:t>
+      </w:r>
+    </w:p>
+    <w:p>
+      <w:pPr>
+        <w:rPr>
+          <w:rFonts w:hint="eastAsia"/>
+          <w:lang w:val="en-US" w:eastAsia="zh-CN"/>
+        </w:rPr>
+      </w:pPr>
+      <w:r>
+        <w:rPr>
+          <w:rFonts w:hint="eastAsia"/>
+          <w:lang w:val="en-US" w:eastAsia="zh-CN"/>
+        </w:rPr>
+        <w:t>3.每列为记录名称所对应的数据域</w:t>
+      </w:r>
+    </w:p>
+    <w:p>
+      <w:pPr>
+        <w:rPr>
+          <w:rFonts w:hint="eastAsia"/>
+          <w:lang w:val="en-US" w:eastAsia="zh-CN"/>
+        </w:rPr>
+      </w:pPr>
+      <w:r>
+        <w:rPr>
+          <w:rFonts w:hint="eastAsia"/>
+          <w:lang w:val="en-US" w:eastAsia="zh-CN"/>
+        </w:rPr>
+        <w:t>4.许多的行和列组成一张表单</w:t>
+      </w:r>
+    </w:p>
+    <w:p>
+      <w:pPr>
+        <w:rPr>
+          <w:rFonts w:hint="eastAsia"/>
+          <w:lang w:val="en-US" w:eastAsia="zh-CN"/>
+        </w:rPr>
+      </w:pPr>
+      <w:r>
+        <w:rPr>
+          <w:rFonts w:hint="eastAsia"/>
+          <w:lang w:val="en-US" w:eastAsia="zh-CN"/>
+        </w:rPr>
+        <w:t>5.若干的表单组成database</w:t>
+      </w:r>
+    </w:p>
+    <w:p>
+      <w:pPr>
+        <w:rPr>
+          <w:rFonts w:hint="eastAsia"/>
+          <w:lang w:val="en-US" w:eastAsia="zh-CN"/>
+        </w:rPr>
+      </w:pPr>
+    </w:p>
+    <w:p>
+      <w:pPr>
+        <w:rPr>
+          <w:rFonts w:hint="eastAsia"/>
+          <w:lang w:val="en-US" w:eastAsia="zh-CN"/>
+        </w:rPr>
+      </w:pPr>
+      <w:r>
+        <w:rPr>
+          <w:rFonts w:hint="eastAsia"/>
+          <w:lang w:val="en-US" w:eastAsia="zh-CN"/>
+        </w:rPr>
+        <w:t>冗余：存储两倍数据，冗余降低了性能，但提高了数据的安全性。</w:t>
+      </w:r>
+    </w:p>
+    <w:p>
+      <w:pPr>
+        <w:rPr>
+          <w:rFonts w:hint="eastAsia"/>
+          <w:lang w:val="en-US" w:eastAsia="zh-CN"/>
+        </w:rPr>
+      </w:pPr>
+      <w:r>
+        <w:rPr>
+          <w:rFonts w:hint="eastAsia"/>
+          <w:lang w:val="en-US" w:eastAsia="zh-CN"/>
+        </w:rPr>
+        <w:t>复合键：复合键（组合键）将多个列作为一个索引键，一般用于复合索引。</w:t>
+      </w:r>
+    </w:p>
+    <w:p>
+      <w:pPr>
+        <w:rPr>
+          <w:rFonts w:hint="eastAsia"/>
+          <w:lang w:val="en-US" w:eastAsia="zh-CN"/>
+        </w:rPr>
+      </w:pPr>
+      <w:r>
+        <w:rPr>
+          <w:rFonts w:hint="eastAsia"/>
+          <w:lang w:val="en-US" w:eastAsia="zh-CN"/>
+        </w:rPr>
+        <w:t>索引：使用索引可快速访问数据库表中的特定信息。索引是对数据库表中一列或多列的值进行排序的一种结构。类似于书籍的目录。</w:t>
+      </w:r>
+    </w:p>
+    <w:p>
+      <w:pPr>
+        <w:rPr>
+          <w:rFonts w:hint="eastAsia"/>
+          <w:lang w:val="en-US" w:eastAsia="zh-CN"/>
+        </w:rPr>
+      </w:pPr>
+    </w:p>
+    <w:p>
+      <w:pPr>
+        <w:rPr>
+          <w:rFonts w:hint="eastAsia"/>
+          <w:lang w:val="en-US" w:eastAsia="zh-CN"/>
+        </w:rPr>
+      </w:pPr>
+      <w:r>
+        <w:rPr>
+          <w:rFonts w:hint="eastAsia"/>
+          <w:lang w:val="en-US" w:eastAsia="zh-CN"/>
+        </w:rPr>
+        <w:t>MySQL 支持大型的数据库。可以处理拥有上千万条记录的大型数据库。</w:t>
+      </w:r>
+    </w:p>
+    <w:p>
+      <w:pPr>
+        <w:rPr>
+          <w:rFonts w:hint="eastAsia"/>
+          <w:lang w:val="en-US" w:eastAsia="zh-CN"/>
+        </w:rPr>
+      </w:pPr>
+      <w:r>
+        <w:rPr>
+          <w:rFonts w:hint="eastAsia"/>
+          <w:lang w:val="en-US" w:eastAsia="zh-CN"/>
+        </w:rPr>
+        <w:t>MySQL 使用标准的SQL数据语言形式。</w:t>
+      </w:r>
+    </w:p>
+    <w:p>
+      <w:pPr>
+        <w:rPr>
+          <w:rFonts w:hint="eastAsia"/>
+          <w:lang w:val="en-US" w:eastAsia="zh-CN"/>
+        </w:rPr>
+      </w:pPr>
+    </w:p>
+    <w:p>
+      <w:pPr>
+        <w:rPr>
+          <w:rFonts w:hint="eastAsia"/>
+          <w:lang w:val="en-US" w:eastAsia="zh-CN"/>
+        </w:rPr>
+      </w:pPr>
+      <w:r>
+        <w:drawing>
+          <wp:inline distT="0" distB="0" distL="114300" distR="114300">
+            <wp:extent cx="5266690" cy="3837940"/>
+            <wp:effectExtent l="0" t="0" r="10160" b="10160"/>
+            <wp:docPr id="14" name="图片 1"/>
+            <wp:cNvGraphicFramePr>
+              <a:graphicFrameLocks xmlns:a="http://schemas.openxmlformats.org/drawingml/2006/main" noChangeAspect="1"/>
+            </wp:cNvGraphicFramePr>
+            <a:graphic xmlns:a="http://schemas.openxmlformats.org/drawingml/2006/main">
+              <a:graphicData uri="http://schemas.openxmlformats.org/drawingml/2006/picture">
+                <pic:pic xmlns:pic="http://schemas.openxmlformats.org/drawingml/2006/picture">
+                  <pic:nvPicPr>
+                    <pic:cNvPr id="14" name="图片 1"/>
+                    <pic:cNvPicPr>
+                      <a:picLocks noChangeAspect="1"/>
+                    </pic:cNvPicPr>
+                  </pic:nvPicPr>
+                  <pic:blipFill>
+                    <a:blip r:embed="rId17"/>
+                    <a:stretch>
+                      <a:fillRect/>
+                    </a:stretch>
+                  </pic:blipFill>
+                  <pic:spPr>
+                    <a:xfrm>
+                      <a:off x="0" y="0"/>
+                      <a:ext cx="5266690" cy="3837940"/>
+                    </a:xfrm>
+                    <a:prstGeom prst="rect">
+                      <a:avLst/>
+                    </a:prstGeom>
+                    <a:noFill/>
+                    <a:ln w="9525">
+                      <a:noFill/>
+                    </a:ln>
+                  </pic:spPr>
+                </pic:pic>
+              </a:graphicData>
+            </a:graphic>
+          </wp:inline>
+        </w:drawing>
+      </w:r>
+    </w:p>
+    <w:p>
+      <w:pPr>
+        <w:rPr>
+          <w:rFonts w:hint="eastAsia"/>
+          <w:lang w:val="en-US" w:eastAsia="zh-CN"/>
+        </w:rPr>
+      </w:pPr>
+      <w:r>
+        <w:rPr>
+          <w:rFonts w:hint="eastAsia"/>
+          <w:lang w:val="en-US" w:eastAsia="zh-CN"/>
+        </w:rPr>
+        <w:t>注意：password() 加密函数已经在 8.0.11 中移除了，可以使用 MD5() 函数代替。</w:t>
+      </w:r>
+    </w:p>
+    <w:p>
+      <w:pPr>
+        <w:rPr>
+          <w:rFonts w:hint="eastAsia"/>
+          <w:lang w:val="en-US" w:eastAsia="zh-CN"/>
+        </w:rPr>
+      </w:pPr>
+    </w:p>
+    <w:p>
+      <w:pPr>
+        <w:rPr>
+          <w:rFonts w:hint="eastAsia"/>
+          <w:lang w:val="en-US" w:eastAsia="zh-CN"/>
+        </w:rPr>
+      </w:pPr>
+    </w:p>
+    <w:p>
+      <w:pPr>
+        <w:rPr>
+          <w:rFonts w:hint="eastAsia"/>
+          <w:lang w:val="en-US" w:eastAsia="zh-CN"/>
+        </w:rPr>
+      </w:pPr>
+    </w:p>
+    <w:p>
+      <w:pPr>
+        <w:rPr>
+          <w:rFonts w:hint="eastAsia"/>
+          <w:lang w:val="en-US" w:eastAsia="zh-CN"/>
+        </w:rPr>
+      </w:pPr>
+      <w:r>
+        <w:rPr>
+          <w:rFonts w:hint="eastAsia"/>
+          <w:lang w:val="en-US" w:eastAsia="zh-CN"/>
+        </w:rPr>
+        <w:t>要把mysql-connector-java-x.x.xx-bin.jar拷贝到web\WEB-INF\下lib目录下</w:t>
+      </w:r>
+    </w:p>
+    <w:p>
+      <w:pPr>
+        <w:rPr>
+          <w:rFonts w:hint="eastAsia"/>
+          <w:lang w:val="en-US" w:eastAsia="zh-CN"/>
+        </w:rPr>
+      </w:pPr>
+      <w:r>
+        <w:rPr>
+          <w:rFonts w:hint="eastAsia"/>
+          <w:lang w:val="en-US" w:eastAsia="zh-CN"/>
+        </w:rPr>
+        <w:t>然后File-&gt;Project Structure-&gt;Modules-&gt;Dependecies-&gt;添加</w:t>
+      </w:r>
+    </w:p>
+    <w:p>
+      <w:pPr>
+        <w:rPr>
+          <w:rFonts w:hint="eastAsia"/>
+          <w:lang w:val="en-US" w:eastAsia="zh-CN"/>
+        </w:rPr>
+      </w:pPr>
+    </w:p>
+    <w:p>
+      <w:pPr>
+        <w:rPr>
+          <w:rFonts w:hint="eastAsia"/>
+          <w:lang w:val="en-US" w:eastAsia="zh-CN"/>
+        </w:rPr>
+      </w:pPr>
+      <w:bookmarkStart w:id="0" w:name="_GoBack"/>
+      <w:r>
+        <w:drawing>
+          <wp:inline distT="0" distB="0" distL="114300" distR="114300">
+            <wp:extent cx="5807075" cy="1679575"/>
+            <wp:effectExtent l="0" t="0" r="3175" b="15875"/>
+            <wp:docPr id="15" name="图片 1"/>
+            <wp:cNvGraphicFramePr>
+              <a:graphicFrameLocks xmlns:a="http://schemas.openxmlformats.org/drawingml/2006/main" noChangeAspect="1"/>
+            </wp:cNvGraphicFramePr>
+            <a:graphic xmlns:a="http://schemas.openxmlformats.org/drawingml/2006/main">
+              <a:graphicData uri="http://schemas.openxmlformats.org/drawingml/2006/picture">
+                <pic:pic xmlns:pic="http://schemas.openxmlformats.org/drawingml/2006/picture">
+                  <pic:nvPicPr>
+                    <pic:cNvPr id="15" name="图片 1"/>
+                    <pic:cNvPicPr>
+                      <a:picLocks noChangeAspect="1"/>
+                    </pic:cNvPicPr>
+                  </pic:nvPicPr>
+                  <pic:blipFill>
+                    <a:blip r:embed="rId18"/>
+                    <a:stretch>
+                      <a:fillRect/>
+                    </a:stretch>
+                  </pic:blipFill>
+                  <pic:spPr>
+                    <a:xfrm>
+                      <a:off x="0" y="0"/>
+                      <a:ext cx="5807075" cy="1679575"/>
+                    </a:xfrm>
+                    <a:prstGeom prst="rect">
+                      <a:avLst/>
+                    </a:prstGeom>
+                    <a:noFill/>
+                    <a:ln w="9525">
+                      <a:noFill/>
+                    </a:ln>
+                  </pic:spPr>
+                </pic:pic>
+              </a:graphicData>
+            </a:graphic>
+          </wp:inline>
+        </w:drawing>
+      </w:r>
+      <w:bookmarkEnd w:id="0"/>
     </w:p>
     <w:p>
       <w:pPr>

--- a/sql notes.docx
+++ b/sql notes.docx
@@ -1001,6 +1001,21 @@
           <w:lang w:val="en-US" w:eastAsia="zh-CN"/>
         </w:rPr>
       </w:pPr>
+      <w:r>
+        <w:rPr>
+          <w:rFonts w:hint="eastAsia"/>
+          <w:lang w:val="en-US" w:eastAsia="zh-CN"/>
+        </w:rPr>
+        <w:t>(update paper set mark=mark+1 where paperId = 1;  // 让某表中的某元组的某字段的值加1)</w:t>
+      </w:r>
+    </w:p>
+    <w:p>
+      <w:pPr>
+        <w:rPr>
+          <w:rFonts w:hint="eastAsia"/>
+          <w:lang w:val="en-US" w:eastAsia="zh-CN"/>
+        </w:rPr>
+      </w:pPr>
     </w:p>
     <w:p>
       <w:pPr>
@@ -1468,6 +1483,14 @@
         </w:rPr>
         <w:t>WHERE column_name LIKE pattern;</w:t>
       </w:r>
+    </w:p>
+    <w:p>
+      <w:pPr>
+        <w:rPr>
+          <w:rFonts w:hint="eastAsia"/>
+          <w:lang w:val="en-US" w:eastAsia="zh-CN"/>
+        </w:rPr>
+      </w:pPr>
     </w:p>
     <w:p>
       <w:pPr>
@@ -1762,7 +1785,15 @@
         <w:rPr>
           <w:rFonts w:hint="default"/>
         </w:rPr>
-        <w:t>允许您在 WHERE 子句中规定多个值。</w:t>
+        <w:t>允许您在 WHERE 子</w:t>
+      </w:r>
+      <w:bookmarkStart w:id="0" w:name="_GoBack"/>
+      <w:bookmarkEnd w:id="0"/>
+      <w:r>
+        <w:rPr>
+          <w:rFonts w:hint="default"/>
+        </w:rPr>
+        <w:t>句中规定多个值。</w:t>
       </w:r>
     </w:p>
     <w:p>
@@ -6566,7 +6597,6 @@
           <w:lang w:val="en-US" w:eastAsia="zh-CN"/>
         </w:rPr>
       </w:pPr>
-      <w:bookmarkStart w:id="0" w:name="_GoBack"/>
       <w:r>
         <w:drawing>
           <wp:inline distT="0" distB="0" distL="114300" distR="114300">
@@ -6610,47 +6640,296 @@
           </wp:inline>
         </w:drawing>
       </w:r>
-      <w:bookmarkEnd w:id="0"/>
-    </w:p>
-    <w:p>
-      <w:pPr>
-        <w:rPr>
-          <w:rFonts w:hint="eastAsia"/>
-          <w:lang w:val="en-US" w:eastAsia="zh-CN"/>
-        </w:rPr>
-      </w:pPr>
-    </w:p>
-    <w:p>
-      <w:pPr>
-        <w:rPr>
-          <w:rFonts w:hint="eastAsia"/>
-          <w:lang w:val="en-US" w:eastAsia="zh-CN"/>
-        </w:rPr>
-      </w:pPr>
-    </w:p>
-    <w:p>
-      <w:pPr>
-        <w:rPr>
-          <w:rFonts w:hint="eastAsia"/>
-          <w:lang w:val="en-US" w:eastAsia="zh-CN"/>
-        </w:rPr>
-      </w:pPr>
-    </w:p>
-    <w:p>
-      <w:pPr>
-        <w:rPr>
-          <w:rFonts w:hint="eastAsia"/>
-          <w:lang w:val="en-US" w:eastAsia="zh-CN"/>
-        </w:rPr>
-      </w:pPr>
-    </w:p>
-    <w:p>
-      <w:pPr>
-        <w:rPr>
-          <w:rFonts w:hint="eastAsia"/>
-          <w:lang w:val="en-US" w:eastAsia="zh-CN"/>
-        </w:rPr>
-      </w:pPr>
+    </w:p>
+    <w:p>
+      <w:r>
+        <w:drawing>
+          <wp:inline distT="0" distB="0" distL="114300" distR="114300">
+            <wp:extent cx="5692775" cy="2366645"/>
+            <wp:effectExtent l="0" t="0" r="3175" b="14605"/>
+            <wp:docPr id="16" name="图片 1"/>
+            <wp:cNvGraphicFramePr>
+              <a:graphicFrameLocks xmlns:a="http://schemas.openxmlformats.org/drawingml/2006/main" noChangeAspect="1"/>
+            </wp:cNvGraphicFramePr>
+            <a:graphic xmlns:a="http://schemas.openxmlformats.org/drawingml/2006/main">
+              <a:graphicData uri="http://schemas.openxmlformats.org/drawingml/2006/picture">
+                <pic:pic xmlns:pic="http://schemas.openxmlformats.org/drawingml/2006/picture">
+                  <pic:nvPicPr>
+                    <pic:cNvPr id="16" name="图片 1"/>
+                    <pic:cNvPicPr>
+                      <a:picLocks noChangeAspect="1"/>
+                    </pic:cNvPicPr>
+                  </pic:nvPicPr>
+                  <pic:blipFill>
+                    <a:blip r:embed="rId19"/>
+                    <a:stretch>
+                      <a:fillRect/>
+                    </a:stretch>
+                  </pic:blipFill>
+                  <pic:spPr>
+                    <a:xfrm>
+                      <a:off x="0" y="0"/>
+                      <a:ext cx="5692775" cy="2366645"/>
+                    </a:xfrm>
+                    <a:prstGeom prst="rect">
+                      <a:avLst/>
+                    </a:prstGeom>
+                    <a:noFill/>
+                    <a:ln w="9525">
+                      <a:noFill/>
+                    </a:ln>
+                  </pic:spPr>
+                </pic:pic>
+              </a:graphicData>
+            </a:graphic>
+          </wp:inline>
+        </w:drawing>
+      </w:r>
+    </w:p>
+    <w:p/>
+    <w:p>
+      <w:pPr>
+        <w:rPr>
+          <w:rFonts w:hint="eastAsia"/>
+          <w:lang w:val="en-US" w:eastAsia="zh-CN"/>
+        </w:rPr>
+      </w:pPr>
+      <w:r>
+        <w:rPr>
+          <w:rFonts w:hint="eastAsia"/>
+          <w:lang w:val="en-US" w:eastAsia="zh-CN"/>
+        </w:rPr>
+        <w:t>数据库分页的实现：</w:t>
+      </w:r>
+    </w:p>
+    <w:p>
+      <w:pPr>
+        <w:rPr>
+          <w:rFonts w:hint="eastAsia"/>
+          <w:lang w:val="en-US" w:eastAsia="zh-CN"/>
+        </w:rPr>
+      </w:pPr>
+      <w:r>
+        <w:rPr>
+          <w:rFonts w:hint="eastAsia"/>
+          <w:lang w:val="en-US" w:eastAsia="zh-CN"/>
+        </w:rPr>
+        <w:t>（当数据量非常大不能一次全部获取的时候，就分页获取）</w:t>
+      </w:r>
+    </w:p>
+    <w:p>
+      <w:pPr>
+        <w:rPr>
+          <w:rFonts w:hint="eastAsia"/>
+          <w:lang w:val="en-US" w:eastAsia="zh-CN"/>
+        </w:rPr>
+      </w:pPr>
+      <w:r>
+        <w:rPr>
+          <w:rFonts w:hint="eastAsia"/>
+          <w:lang w:val="en-US" w:eastAsia="zh-CN"/>
+        </w:rPr>
+        <w:t>可以分次查询，也可以一次查询然后分批显示（取决于数据量大小）</w:t>
+      </w:r>
+    </w:p>
+    <w:p>
+      <w:pPr>
+        <w:rPr>
+          <w:rFonts w:hint="eastAsia"/>
+          <w:lang w:val="en-US" w:eastAsia="zh-CN"/>
+        </w:rPr>
+      </w:pPr>
+      <w:r>
+        <w:drawing>
+          <wp:inline distT="0" distB="0" distL="114300" distR="114300">
+            <wp:extent cx="5741035" cy="918210"/>
+            <wp:effectExtent l="0" t="0" r="12065" b="15240"/>
+            <wp:docPr id="18" name="图片 2"/>
+            <wp:cNvGraphicFramePr>
+              <a:graphicFrameLocks xmlns:a="http://schemas.openxmlformats.org/drawingml/2006/main" noChangeAspect="1"/>
+            </wp:cNvGraphicFramePr>
+            <a:graphic xmlns:a="http://schemas.openxmlformats.org/drawingml/2006/main">
+              <a:graphicData uri="http://schemas.openxmlformats.org/drawingml/2006/picture">
+                <pic:pic xmlns:pic="http://schemas.openxmlformats.org/drawingml/2006/picture">
+                  <pic:nvPicPr>
+                    <pic:cNvPr id="18" name="图片 2"/>
+                    <pic:cNvPicPr>
+                      <a:picLocks noChangeAspect="1"/>
+                    </pic:cNvPicPr>
+                  </pic:nvPicPr>
+                  <pic:blipFill>
+                    <a:blip r:embed="rId20"/>
+                    <a:stretch>
+                      <a:fillRect/>
+                    </a:stretch>
+                  </pic:blipFill>
+                  <pic:spPr>
+                    <a:xfrm>
+                      <a:off x="0" y="0"/>
+                      <a:ext cx="5741035" cy="918210"/>
+                    </a:xfrm>
+                    <a:prstGeom prst="rect">
+                      <a:avLst/>
+                    </a:prstGeom>
+                    <a:noFill/>
+                    <a:ln w="9525">
+                      <a:noFill/>
+                    </a:ln>
+                  </pic:spPr>
+                </pic:pic>
+              </a:graphicData>
+            </a:graphic>
+          </wp:inline>
+        </w:drawing>
+      </w:r>
+    </w:p>
+    <w:p>
+      <w:pPr>
+        <w:rPr>
+          <w:rFonts w:hint="eastAsia"/>
+          <w:lang w:val="en-US" w:eastAsia="zh-CN"/>
+        </w:rPr>
+      </w:pPr>
+      <w:r>
+        <w:drawing>
+          <wp:inline distT="0" distB="0" distL="114300" distR="114300">
+            <wp:extent cx="3361690" cy="704850"/>
+            <wp:effectExtent l="0" t="0" r="10160" b="0"/>
+            <wp:docPr id="17" name="图片 1"/>
+            <wp:cNvGraphicFramePr>
+              <a:graphicFrameLocks xmlns:a="http://schemas.openxmlformats.org/drawingml/2006/main" noChangeAspect="1"/>
+            </wp:cNvGraphicFramePr>
+            <a:graphic xmlns:a="http://schemas.openxmlformats.org/drawingml/2006/main">
+              <a:graphicData uri="http://schemas.openxmlformats.org/drawingml/2006/picture">
+                <pic:pic xmlns:pic="http://schemas.openxmlformats.org/drawingml/2006/picture">
+                  <pic:nvPicPr>
+                    <pic:cNvPr id="17" name="图片 1"/>
+                    <pic:cNvPicPr>
+                      <a:picLocks noChangeAspect="1"/>
+                    </pic:cNvPicPr>
+                  </pic:nvPicPr>
+                  <pic:blipFill>
+                    <a:blip r:embed="rId21"/>
+                    <a:stretch>
+                      <a:fillRect/>
+                    </a:stretch>
+                  </pic:blipFill>
+                  <pic:spPr>
+                    <a:xfrm>
+                      <a:off x="0" y="0"/>
+                      <a:ext cx="3361690" cy="704850"/>
+                    </a:xfrm>
+                    <a:prstGeom prst="rect">
+                      <a:avLst/>
+                    </a:prstGeom>
+                    <a:noFill/>
+                    <a:ln w="9525">
+                      <a:noFill/>
+                    </a:ln>
+                  </pic:spPr>
+                </pic:pic>
+              </a:graphicData>
+            </a:graphic>
+          </wp:inline>
+        </w:drawing>
+      </w:r>
+    </w:p>
+    <w:p>
+      <w:pPr>
+        <w:rPr>
+          <w:rFonts w:hint="eastAsia"/>
+          <w:lang w:val="en-US" w:eastAsia="zh-CN"/>
+        </w:rPr>
+      </w:pPr>
+    </w:p>
+    <w:p>
+      <w:pPr>
+        <w:rPr>
+          <w:rFonts w:hint="eastAsia"/>
+          <w:lang w:val="en-US" w:eastAsia="zh-CN"/>
+        </w:rPr>
+      </w:pPr>
+    </w:p>
+    <w:p>
+      <w:pPr>
+        <w:rPr>
+          <w:rFonts w:hint="eastAsia"/>
+          <w:lang w:val="en-US" w:eastAsia="zh-CN"/>
+        </w:rPr>
+      </w:pPr>
+      <w:r>
+        <w:drawing>
+          <wp:inline distT="0" distB="0" distL="114300" distR="114300">
+            <wp:extent cx="4266565" cy="1552575"/>
+            <wp:effectExtent l="0" t="0" r="635" b="9525"/>
+            <wp:docPr id="19" name="图片 1"/>
+            <wp:cNvGraphicFramePr>
+              <a:graphicFrameLocks xmlns:a="http://schemas.openxmlformats.org/drawingml/2006/main" noChangeAspect="1"/>
+            </wp:cNvGraphicFramePr>
+            <a:graphic xmlns:a="http://schemas.openxmlformats.org/drawingml/2006/main">
+              <a:graphicData uri="http://schemas.openxmlformats.org/drawingml/2006/picture">
+                <pic:pic xmlns:pic="http://schemas.openxmlformats.org/drawingml/2006/picture">
+                  <pic:nvPicPr>
+                    <pic:cNvPr id="19" name="图片 1"/>
+                    <pic:cNvPicPr>
+                      <a:picLocks noChangeAspect="1"/>
+                    </pic:cNvPicPr>
+                  </pic:nvPicPr>
+                  <pic:blipFill>
+                    <a:blip r:embed="rId22"/>
+                    <a:stretch>
+                      <a:fillRect/>
+                    </a:stretch>
+                  </pic:blipFill>
+                  <pic:spPr>
+                    <a:xfrm>
+                      <a:off x="0" y="0"/>
+                      <a:ext cx="4266565" cy="1552575"/>
+                    </a:xfrm>
+                    <a:prstGeom prst="rect">
+                      <a:avLst/>
+                    </a:prstGeom>
+                    <a:noFill/>
+                    <a:ln w="9525">
+                      <a:noFill/>
+                    </a:ln>
+                  </pic:spPr>
+                </pic:pic>
+              </a:graphicData>
+            </a:graphic>
+          </wp:inline>
+        </w:drawing>
+      </w:r>
+    </w:p>
+    <w:p>
+      <w:pPr>
+        <w:rPr>
+          <w:rFonts w:hint="eastAsia"/>
+          <w:lang w:val="en-US" w:eastAsia="zh-CN"/>
+        </w:rPr>
+      </w:pPr>
+      <w:r>
+        <w:rPr>
+          <w:rFonts w:hint="eastAsia"/>
+          <w:lang w:val="en-US" w:eastAsia="zh-CN"/>
+        </w:rPr>
+        <w:t>limit a,b 从0开始</w:t>
+      </w:r>
+    </w:p>
+    <w:p>
+      <w:pPr>
+        <w:rPr>
+          <w:rFonts w:hint="eastAsia"/>
+          <w:lang w:val="en-US" w:eastAsia="zh-CN"/>
+        </w:rPr>
+      </w:pPr>
+      <w:r>
+        <w:rPr>
+          <w:rFonts w:hint="eastAsia"/>
+          <w:lang w:val="en-US" w:eastAsia="zh-CN"/>
+        </w:rPr>
+        <w:t>getColumn从1开始</w:t>
+      </w:r>
     </w:p>
     <w:p>
       <w:pPr>
@@ -6782,7 +7061,7 @@
     <w:lsdException w:unhideWhenUsed="0" w:uiPriority="0" w:semiHidden="0" w:name="Body Text Indent 3"/>
     <w:lsdException w:unhideWhenUsed="0" w:uiPriority="0" w:semiHidden="0" w:name="Block Text"/>
     <w:lsdException w:qFormat="1" w:unhideWhenUsed="0" w:uiPriority="0" w:semiHidden="0" w:name="Hyperlink"/>
-    <w:lsdException w:unhideWhenUsed="0" w:uiPriority="0" w:semiHidden="0" w:name="FollowedHyperlink"/>
+    <w:lsdException w:qFormat="1" w:unhideWhenUsed="0" w:uiPriority="0" w:semiHidden="0" w:name="FollowedHyperlink"/>
     <w:lsdException w:qFormat="1" w:unhideWhenUsed="0" w:uiPriority="0" w:semiHidden="0" w:name="Strong"/>
     <w:lsdException w:qFormat="1" w:unhideWhenUsed="0" w:uiPriority="0" w:semiHidden="0" w:name="Emphasis"/>
     <w:lsdException w:unhideWhenUsed="0" w:uiPriority="0" w:semiHidden="0" w:name="Document Map"/>
@@ -6984,6 +7263,7 @@
   <w:style w:type="character" w:styleId="3">
     <w:name w:val="FollowedHyperlink"/>
     <w:basedOn w:val="2"/>
+    <w:qFormat/>
     <w:uiPriority w:val="0"/>
     <w:rPr>
       <w:color w:val="800080"/>

--- a/sql notes.docx
+++ b/sql notes.docx
@@ -1785,15 +1785,7 @@
         <w:rPr>
           <w:rFonts w:hint="default"/>
         </w:rPr>
-        <w:t>允许您在 WHERE 子</w:t>
-      </w:r>
-      <w:bookmarkStart w:id="0" w:name="_GoBack"/>
-      <w:bookmarkEnd w:id="0"/>
-      <w:r>
-        <w:rPr>
-          <w:rFonts w:hint="default"/>
-        </w:rPr>
-        <w:t>句中规定多个值。</w:t>
+        <w:t>允许您在 WHERE 子句中规定多个值。</w:t>
       </w:r>
     </w:p>
     <w:p>
@@ -6913,7 +6905,16 @@
           <w:rFonts w:hint="eastAsia"/>
           <w:lang w:val="en-US" w:eastAsia="zh-CN"/>
         </w:rPr>
-        <w:t>limit a,b 从0开始</w:t>
+        <w:t>limit a,b 从</w:t>
+      </w:r>
+      <w:bookmarkStart w:id="0" w:name="_GoBack"/>
+      <w:bookmarkEnd w:id="0"/>
+      <w:r>
+        <w:rPr>
+          <w:rFonts w:hint="eastAsia"/>
+          <w:lang w:val="en-US" w:eastAsia="zh-CN"/>
+        </w:rPr>
+        <w:t>0开始</w:t>
       </w:r>
     </w:p>
     <w:p>
@@ -6946,6 +6947,28 @@
           <w:lang w:val="en-US" w:eastAsia="zh-CN"/>
         </w:rPr>
       </w:pPr>
+      <w:r>
+        <w:rPr>
+          <w:rFonts w:hint="eastAsia"/>
+          <w:lang w:val="en-US" w:eastAsia="zh-CN"/>
+        </w:rPr>
+        <w:t>INSERT IGNORE：如果存在唯一索引或者主键索引，发现有重复的时候，忽略</w:t>
+      </w:r>
+    </w:p>
+    <w:p>
+      <w:pPr>
+        <w:rPr>
+          <w:rFonts w:hint="eastAsia"/>
+          <w:lang w:val="en-US" w:eastAsia="zh-CN"/>
+        </w:rPr>
+      </w:pPr>
+      <w:r>
+        <w:rPr>
+          <w:rFonts w:hint="eastAsia"/>
+          <w:lang w:val="en-US" w:eastAsia="zh-CN"/>
+        </w:rPr>
+        <w:t>REPLACE INTO：如果存在唯一索引或者主键索引，发现有重复的时候，删除以后插入</w:t>
+      </w:r>
     </w:p>
     <w:p>
       <w:pPr>

--- a/sql notes.docx
+++ b/sql notes.docx
@@ -2463,22 +2463,38 @@
           <w:rFonts w:hint="eastAsia"/>
           <w:lang w:val="en-US" w:eastAsia="zh-CN"/>
         </w:rPr>
-        <w:t>LEFT JOIN 关键字从左表（Websites）返回所有的行，即使右表（access_log）中没有匹配。</w:t>
-      </w:r>
-    </w:p>
-    <w:p>
-      <w:pPr>
-        <w:rPr>
-          <w:rFonts w:hint="eastAsia"/>
-          <w:lang w:eastAsia="zh-CN"/>
-        </w:rPr>
-      </w:pPr>
-      <w:r>
-        <w:rPr>
-          <w:rFonts w:hint="eastAsia"/>
-          <w:lang w:eastAsia="zh-CN"/>
-        </w:rPr>
-        <w:t>RIGHT JOIN 关键字从右表（Websites）返回所有的行，即使左表（access_log）中没有匹配。</w:t>
+        <w:t>LEFT JOIN 关键字 从左表（Websites）返回所有的行，即使右表（access_log）中没有匹配。</w:t>
+      </w:r>
+    </w:p>
+    <w:p>
+      <w:pPr>
+        <w:rPr>
+          <w:rFonts w:hint="eastAsia"/>
+          <w:lang w:eastAsia="zh-CN"/>
+        </w:rPr>
+      </w:pPr>
+      <w:r>
+        <w:rPr>
+          <w:rFonts w:hint="eastAsia"/>
+          <w:lang w:eastAsia="zh-CN"/>
+        </w:rPr>
+        <w:t>RIGHT JOIN 关键字</w:t>
+      </w:r>
+      <w:r>
+        <w:rPr>
+          <w:rFonts w:hint="eastAsia"/>
+          <w:lang w:val="en-US" w:eastAsia="zh-CN"/>
+        </w:rPr>
+        <w:t xml:space="preserve"> </w:t>
+      </w:r>
+      <w:bookmarkStart w:id="0" w:name="_GoBack"/>
+      <w:bookmarkEnd w:id="0"/>
+      <w:r>
+        <w:rPr>
+          <w:rFonts w:hint="eastAsia"/>
+          <w:lang w:eastAsia="zh-CN"/>
+        </w:rPr>
+        <w:t>从右表（Websites）返回所有的行，即使左表（access_log）中没有匹配。</w:t>
       </w:r>
     </w:p>
     <w:p>
@@ -6905,16 +6921,7 @@
           <w:rFonts w:hint="eastAsia"/>
           <w:lang w:val="en-US" w:eastAsia="zh-CN"/>
         </w:rPr>
-        <w:t>limit a,b 从</w:t>
-      </w:r>
-      <w:bookmarkStart w:id="0" w:name="_GoBack"/>
-      <w:bookmarkEnd w:id="0"/>
-      <w:r>
-        <w:rPr>
-          <w:rFonts w:hint="eastAsia"/>
-          <w:lang w:val="en-US" w:eastAsia="zh-CN"/>
-        </w:rPr>
-        <w:t>0开始</w:t>
+        <w:t>limit a,b 从0开始</w:t>
       </w:r>
     </w:p>
     <w:p>
